--- a/src/characters/villian/Мордеус.docx
+++ b/src/characters/villian/Мордеус.docx
@@ -10,134 +10,771 @@
           <w:szCs w:val="24"/>
         </w:rPr>
       </w:pPr>
-    </w:p>
-    <w:p>
-      <w:pPr>
+      <w:proofErr w:type="spellStart"/>
+      <w:r>
         <w:rPr>
           <w:b/>
           <w:sz w:val="24"/>
           <w:szCs w:val="24"/>
         </w:rPr>
-      </w:pPr>
+        <w:t>Мордеус</w:t>
+      </w:r>
+      <w:proofErr w:type="spellEnd"/>
       <w:r>
         <w:rPr>
           <w:b/>
           <w:sz w:val="24"/>
           <w:szCs w:val="24"/>
         </w:rPr>
-        <w:t>Мордеус Артир</w:t>
-      </w:r>
-    </w:p>
-    <w:p>
-      <w:pPr>
-        <w:rPr>
-          <w:sz w:val="24"/>
-          <w:szCs w:val="24"/>
-        </w:rPr>
-      </w:pPr>
-      <w:r>
-        <w:rPr>
-          <w:sz w:val="24"/>
-          <w:szCs w:val="24"/>
-        </w:rPr>
-        <w:t>Цель – Уничтожение верхушки власти, месть за смерть близкого человека.</w:t>
-      </w:r>
-    </w:p>
-    <w:p>
-      <w:pPr>
-        <w:rPr>
-          <w:sz w:val="24"/>
-          <w:szCs w:val="24"/>
-        </w:rPr>
-      </w:pPr>
-      <w:r>
-        <w:rPr>
-          <w:sz w:val="24"/>
-          <w:szCs w:val="24"/>
-        </w:rPr>
-        <w:t>Предыстория – Уроженец Граада. Вместе с сестрой рос в знатной семье. В детстве, мать Мордеуса тяжело заболела. Никто не мог ее вылечить. После, отец серьезно занялся воспитанием и обучением детей. Со временем, он нашел другую жену, которая подарила ему детей. Он объявил их своими наследниками. Последнее что он сделал, устроил Мордеуса и сестру в колледж. Мордеус учился очень прилежно, так как понимал, что ему придется как заботиться о себе и о сестре.  Он очень тяжело пережил предательство отца, и больше привязался к своей сестре. В итоге, благодаря упорному труду, он и сестра стали членами самого престижного ордена в Эрендоре.</w:t>
-      </w:r>
-    </w:p>
-    <w:p>
-      <w:pPr>
-        <w:rPr>
-          <w:sz w:val="24"/>
-          <w:szCs w:val="24"/>
-        </w:rPr>
-      </w:pPr>
-      <w:r>
-        <w:rPr>
-          <w:sz w:val="24"/>
-          <w:szCs w:val="24"/>
-        </w:rPr>
-        <w:t>Мотив –  Сестра в ходе одного из заданий ордена заражена болезнью. Она вместе с другими людьми обречены на смерть. Воины ордена решают убить этих людей чтобы предотвратить большое количество жертв. Злодей цепляется за возможность спасти этих людей с помощью знаний чародея, который предложил спасти их, и не убивать, однако у него это не получается, командир не разрешает использовать запрещенную магию. В поисках справедливости, злодей обращается к королю, однако тот признает действия воинов героическими. Также, злодей видит, как люди признаю в воинах героев. Все эти три сцены ломают злодея. Он узнает от чародея о запрещенной магии. Он проводит исследование и убеждается что сестру можно было спасти. Тогда он решает мстить.</w:t>
-      </w:r>
-    </w:p>
-    <w:p>
-      <w:pPr>
-        <w:rPr>
-          <w:sz w:val="24"/>
-          <w:szCs w:val="24"/>
-        </w:rPr>
-      </w:pPr>
-      <w:r>
-        <w:rPr>
-          <w:sz w:val="24"/>
-          <w:szCs w:val="24"/>
-        </w:rPr>
         <w:t xml:space="preserve"> </w:t>
       </w:r>
-    </w:p>
-    <w:p>
-      <w:pPr>
-        <w:rPr>
-          <w:sz w:val="24"/>
-          <w:szCs w:val="24"/>
-        </w:rPr>
-      </w:pPr>
-      <w:r>
-        <w:rPr>
-          <w:sz w:val="24"/>
-          <w:szCs w:val="24"/>
-        </w:rPr>
-        <w:t>Конфликт – Злодей пытается придерживаться рыцарских добродетелей, однако постепенно предает их всех.</w:t>
-      </w:r>
-    </w:p>
-    <w:p>
-      <w:pPr>
-        <w:rPr>
-          <w:sz w:val="24"/>
-          <w:szCs w:val="24"/>
-        </w:rPr>
-      </w:pPr>
-      <w:r>
-        <w:rPr>
-          <w:sz w:val="24"/>
-          <w:szCs w:val="24"/>
-        </w:rPr>
-        <w:t xml:space="preserve">Развитие – злодей проходит такие же стадии, как и герой. Постепенно, он обретает качества, от которых герой избавляется, и в конце концов, злодей падает на самое дно. Символом, в противовес знаку героя, выступает товарищ злодея. </w:t>
-      </w:r>
-    </w:p>
-    <w:p>
-      <w:pPr>
-        <w:rPr>
-          <w:sz w:val="24"/>
-          <w:szCs w:val="24"/>
-        </w:rPr>
-      </w:pPr>
-      <w:r>
-        <w:rPr>
-          <w:sz w:val="24"/>
-          <w:szCs w:val="24"/>
-        </w:rPr>
-        <w:t>Мордеус обесценивает то за что его восстание боролось, и ставит на первый план свою личную месть и обиду.</w:t>
-      </w:r>
-    </w:p>
-    <w:p>
-      <w:pPr>
+      <w:proofErr w:type="spellStart"/>
+      <w:r>
+        <w:rPr>
+          <w:b/>
+          <w:sz w:val="24"/>
+          <w:szCs w:val="24"/>
+        </w:rPr>
+        <w:t>Артир</w:t>
+      </w:r>
+      <w:proofErr w:type="spellEnd"/>
+    </w:p>
+    <w:p>
+      <w:pPr>
+        <w:rPr>
+          <w:b/>
+          <w:sz w:val="24"/>
+          <w:szCs w:val="24"/>
+        </w:rPr>
+      </w:pPr>
+      <w:r>
+        <w:rPr>
+          <w:b/>
+          <w:sz w:val="24"/>
+          <w:szCs w:val="24"/>
+        </w:rPr>
+        <w:t>Внешний конфликт:</w:t>
+      </w:r>
+    </w:p>
+    <w:p>
+      <w:pPr>
+        <w:rPr>
+          <w:sz w:val="24"/>
+          <w:szCs w:val="24"/>
+        </w:rPr>
+      </w:pPr>
+      <w:r>
+        <w:rPr>
+          <w:sz w:val="24"/>
+          <w:szCs w:val="24"/>
+        </w:rPr>
+        <w:t>Цель – Свержение императора и его семьи. Установление нового порядка в империи.</w:t>
+      </w:r>
+    </w:p>
+    <w:p>
+      <w:pPr>
+        <w:rPr>
+          <w:sz w:val="24"/>
+          <w:szCs w:val="24"/>
+        </w:rPr>
+      </w:pPr>
+      <w:r>
+        <w:rPr>
+          <w:sz w:val="24"/>
+          <w:szCs w:val="24"/>
+        </w:rPr>
+        <w:t xml:space="preserve">Препятствие – Множество имперских </w:t>
+      </w:r>
+      <w:proofErr w:type="spellStart"/>
+      <w:r>
+        <w:rPr>
+          <w:sz w:val="24"/>
+          <w:szCs w:val="24"/>
+        </w:rPr>
+        <w:t>лоялистов</w:t>
+      </w:r>
+      <w:proofErr w:type="spellEnd"/>
+      <w:r>
+        <w:rPr>
+          <w:sz w:val="24"/>
+          <w:szCs w:val="24"/>
+        </w:rPr>
+        <w:t>.</w:t>
+      </w:r>
+    </w:p>
+    <w:p>
+      <w:pPr>
+        <w:rPr>
+          <w:b/>
+          <w:sz w:val="24"/>
+          <w:szCs w:val="24"/>
+        </w:rPr>
+      </w:pPr>
+      <w:r>
+        <w:rPr>
+          <w:b/>
+          <w:sz w:val="24"/>
+          <w:szCs w:val="24"/>
+        </w:rPr>
+        <w:t>Внутренний конфликт:</w:t>
+      </w:r>
+    </w:p>
+    <w:p>
+      <w:pPr>
+        <w:rPr>
+          <w:sz w:val="24"/>
+          <w:szCs w:val="24"/>
+        </w:rPr>
+      </w:pPr>
+      <w:r>
+        <w:rPr>
+          <w:sz w:val="24"/>
+          <w:szCs w:val="24"/>
+        </w:rPr>
+        <w:t>Необходимость – Отпустить прошлое и забыть о сестре, тем самым утихомирив свой гнев и перестать винить всех в ее смерти.</w:t>
+      </w:r>
+    </w:p>
+    <w:p>
+      <w:pPr>
+        <w:rPr>
+          <w:sz w:val="24"/>
+          <w:szCs w:val="24"/>
+        </w:rPr>
+      </w:pPr>
+      <w:r>
+        <w:rPr>
+          <w:sz w:val="24"/>
+          <w:szCs w:val="24"/>
+        </w:rPr>
+        <w:t>Препятствие – Желание мести, чтобы все страдали так же, как и он.</w:t>
+      </w:r>
+    </w:p>
+    <w:p>
+      <w:pPr>
+        <w:rPr>
+          <w:b/>
+          <w:sz w:val="24"/>
+          <w:szCs w:val="24"/>
+        </w:rPr>
+      </w:pPr>
+      <w:r>
+        <w:rPr>
+          <w:b/>
+          <w:sz w:val="24"/>
+          <w:szCs w:val="24"/>
+        </w:rPr>
+        <w:t>Предыстория:</w:t>
+      </w:r>
+    </w:p>
+    <w:p>
+      <w:pPr>
+        <w:rPr>
+          <w:sz w:val="24"/>
+          <w:szCs w:val="24"/>
+        </w:rPr>
+      </w:pPr>
+      <w:r>
+        <w:rPr>
+          <w:sz w:val="24"/>
+          <w:szCs w:val="24"/>
+        </w:rPr>
+        <w:t xml:space="preserve">Вместе с сестрой рос в знатной семье. В детстве, мать </w:t>
+      </w:r>
+      <w:proofErr w:type="spellStart"/>
+      <w:r>
+        <w:rPr>
+          <w:sz w:val="24"/>
+          <w:szCs w:val="24"/>
+        </w:rPr>
+        <w:t>Мордеуса</w:t>
+      </w:r>
+      <w:proofErr w:type="spellEnd"/>
+      <w:r>
+        <w:rPr>
+          <w:sz w:val="24"/>
+          <w:szCs w:val="24"/>
+        </w:rPr>
+        <w:t xml:space="preserve"> тяжело заболела. Никто не мог ее вылечить. После, отец серьезно занялся воспитанием и обучением детей. Со временем, он нашел другую жену, которая подарила ему детей. Он объявил их своими наследниками. Последнее что он сделал, устроил </w:t>
+      </w:r>
+      <w:proofErr w:type="spellStart"/>
+      <w:r>
+        <w:rPr>
+          <w:sz w:val="24"/>
+          <w:szCs w:val="24"/>
+        </w:rPr>
+        <w:t>Мордеуса</w:t>
+      </w:r>
+      <w:proofErr w:type="spellEnd"/>
+      <w:r>
+        <w:rPr>
+          <w:sz w:val="24"/>
+          <w:szCs w:val="24"/>
+        </w:rPr>
+        <w:t xml:space="preserve"> и сестру в колледж. </w:t>
+      </w:r>
+      <w:proofErr w:type="spellStart"/>
+      <w:r>
+        <w:rPr>
+          <w:sz w:val="24"/>
+          <w:szCs w:val="24"/>
+        </w:rPr>
+        <w:t>Мордеус</w:t>
+      </w:r>
+      <w:proofErr w:type="spellEnd"/>
+      <w:r>
+        <w:rPr>
+          <w:sz w:val="24"/>
+          <w:szCs w:val="24"/>
+        </w:rPr>
+        <w:t xml:space="preserve"> учился очень прилежно, так как понимал, что ему придется как заботиться о себе и о сестре.  Он очень тяжело пережил предательство отца, и больше привязался к своей сестре. В итоге, благодаря упорному труду, он и сестра стали членами самого престижного ордена в </w:t>
+      </w:r>
+      <w:proofErr w:type="spellStart"/>
+      <w:r>
+        <w:rPr>
+          <w:sz w:val="24"/>
+          <w:szCs w:val="24"/>
+        </w:rPr>
+        <w:t>Эрендоре</w:t>
+      </w:r>
+      <w:proofErr w:type="spellEnd"/>
+      <w:r>
+        <w:rPr>
+          <w:sz w:val="24"/>
+          <w:szCs w:val="24"/>
+        </w:rPr>
+        <w:t>.</w:t>
+      </w:r>
+    </w:p>
+    <w:p>
+      <w:pPr>
+        <w:rPr>
+          <w:sz w:val="24"/>
+          <w:szCs w:val="24"/>
+        </w:rPr>
+      </w:pPr>
+      <w:r>
+        <w:rPr>
+          <w:sz w:val="24"/>
+          <w:szCs w:val="24"/>
+        </w:rPr>
+        <w:t>Сестра в ходе одного из заданий ордена заражена болезнью. Она вместе с другими людьми обречены на смерть. Воины ордена решают убить этих людей чтобы предотвратить большое количество жертв. Злодей цепляется за возможность спасти этих людей с помощью знаний чародея, который предложил спасти их, и не убивать, однако у него это не получается, командир не разрешает использовать запрещенную магию. В поисках справедливости, злодей обращается к королю, однако тот признает действия воинов героическими. Также, злодей видит, как люди признаю в воинах героев. Все эти три сцены ломают злодея. Он узнает от чародея о запрещенной магии. Он проводит исследование и убеждается что сестру можно было спасти. Тогда он решает мстить.</w:t>
+      </w:r>
+    </w:p>
+    <w:p>
+      <w:pPr>
+        <w:rPr>
+          <w:b/>
+          <w:sz w:val="24"/>
+          <w:szCs w:val="24"/>
+        </w:rPr>
+      </w:pPr>
+      <w:r>
+        <w:rPr>
+          <w:b/>
+          <w:sz w:val="24"/>
+          <w:szCs w:val="24"/>
+        </w:rPr>
+        <w:t>Главные черты:</w:t>
+      </w:r>
+    </w:p>
+    <w:p>
+      <w:pPr>
+        <w:pStyle w:val="a3"/>
         <w:numPr>
           <w:ilvl w:val="0"/>
-          <w:numId w:val="1"/>
+          <w:numId w:val="5"/>
+        </w:numPr>
+        <w:rPr>
+          <w:sz w:val="24"/>
+          <w:szCs w:val="24"/>
+        </w:rPr>
+      </w:pPr>
+      <w:r>
+        <w:rPr>
+          <w:sz w:val="24"/>
+          <w:szCs w:val="24"/>
+        </w:rPr>
+        <w:t>Хладнокровный – считает излишнее проявление эмоций слабостью.</w:t>
+      </w:r>
+    </w:p>
+    <w:p>
+      <w:pPr>
+        <w:pStyle w:val="a3"/>
+        <w:numPr>
+          <w:ilvl w:val="0"/>
+          <w:numId w:val="5"/>
+        </w:numPr>
+        <w:rPr>
+          <w:sz w:val="24"/>
+          <w:szCs w:val="24"/>
+        </w:rPr>
+      </w:pPr>
+      <w:r>
+        <w:rPr>
+          <w:sz w:val="24"/>
+          <w:szCs w:val="24"/>
+        </w:rPr>
+        <w:t>Скромен – не любит, когда его увенчивают славой.</w:t>
+      </w:r>
+    </w:p>
+    <w:p>
+      <w:pPr>
+        <w:pStyle w:val="a3"/>
+        <w:numPr>
+          <w:ilvl w:val="0"/>
+          <w:numId w:val="5"/>
+        </w:numPr>
+        <w:rPr>
+          <w:sz w:val="24"/>
+          <w:szCs w:val="24"/>
+        </w:rPr>
+      </w:pPr>
+      <w:r>
+        <w:rPr>
+          <w:sz w:val="24"/>
+          <w:szCs w:val="24"/>
+        </w:rPr>
+        <w:t>Склонен к лидерству – стремится вести людей. Если не он, то никто.</w:t>
+      </w:r>
+    </w:p>
+    <w:p>
+      <w:pPr>
+        <w:pStyle w:val="a3"/>
+        <w:numPr>
+          <w:ilvl w:val="0"/>
+          <w:numId w:val="5"/>
+        </w:numPr>
+        <w:rPr>
+          <w:sz w:val="24"/>
+          <w:szCs w:val="24"/>
+        </w:rPr>
+      </w:pPr>
+      <w:r>
+        <w:rPr>
+          <w:sz w:val="24"/>
+          <w:szCs w:val="24"/>
+        </w:rPr>
+        <w:t>Умеет прислушиваться к другим людям.</w:t>
+      </w:r>
+    </w:p>
+    <w:p>
+      <w:pPr>
+        <w:pStyle w:val="a3"/>
+        <w:numPr>
+          <w:ilvl w:val="0"/>
+          <w:numId w:val="5"/>
+        </w:numPr>
+        <w:rPr>
+          <w:sz w:val="24"/>
+          <w:szCs w:val="24"/>
+        </w:rPr>
+      </w:pPr>
+      <w:r>
+        <w:rPr>
+          <w:sz w:val="24"/>
+          <w:szCs w:val="24"/>
+        </w:rPr>
+        <w:t xml:space="preserve">Страх потерять близкого человека – из-за чего </w:t>
+      </w:r>
+      <w:r>
+        <w:rPr>
+          <w:sz w:val="24"/>
+          <w:szCs w:val="24"/>
+        </w:rPr>
+        <w:t>борется с желанием подавлять желания близкого человека.</w:t>
+      </w:r>
+    </w:p>
+    <w:p>
+      <w:pPr>
+        <w:pStyle w:val="a3"/>
+        <w:numPr>
+          <w:ilvl w:val="0"/>
+          <w:numId w:val="5"/>
+        </w:numPr>
+        <w:rPr>
+          <w:sz w:val="24"/>
+          <w:szCs w:val="24"/>
+        </w:rPr>
+      </w:pPr>
+      <w:r>
+        <w:rPr>
+          <w:sz w:val="24"/>
+          <w:szCs w:val="24"/>
+        </w:rPr>
+        <w:t>Склонен все контролировать</w:t>
+      </w:r>
+      <w:r>
+        <w:rPr>
+          <w:sz w:val="24"/>
+          <w:szCs w:val="24"/>
+        </w:rPr>
+        <w:t xml:space="preserve"> – считает, что из-за недостатка контроля потерял сестру.</w:t>
+      </w:r>
+    </w:p>
+    <w:p>
+      <w:pPr>
+        <w:pStyle w:val="a3"/>
+        <w:numPr>
+          <w:ilvl w:val="0"/>
+          <w:numId w:val="5"/>
+        </w:numPr>
+        <w:rPr>
+          <w:sz w:val="24"/>
+          <w:szCs w:val="24"/>
+        </w:rPr>
+      </w:pPr>
+      <w:r>
+        <w:rPr>
+          <w:sz w:val="24"/>
+          <w:szCs w:val="24"/>
+        </w:rPr>
+        <w:t>В тайне обожает комплименты и похвалы. Этого ему недоставало в общении с отцом.</w:t>
+      </w:r>
+    </w:p>
+    <w:p>
+      <w:pPr>
+        <w:rPr>
+          <w:sz w:val="24"/>
+          <w:szCs w:val="24"/>
+        </w:rPr>
+      </w:pPr>
+    </w:p>
+    <w:p>
+      <w:pPr>
+        <w:rPr>
+          <w:b/>
+          <w:sz w:val="24"/>
+          <w:szCs w:val="24"/>
+        </w:rPr>
+      </w:pPr>
+      <w:r>
+        <w:rPr>
+          <w:b/>
+          <w:sz w:val="24"/>
+          <w:szCs w:val="24"/>
+        </w:rPr>
+        <w:lastRenderedPageBreak/>
+        <w:t>Главная слабость:</w:t>
+      </w:r>
+    </w:p>
+    <w:p>
+      <w:pPr>
+        <w:rPr>
+          <w:sz w:val="24"/>
+          <w:szCs w:val="24"/>
+        </w:rPr>
+      </w:pPr>
+      <w:r>
+        <w:rPr>
+          <w:sz w:val="24"/>
+          <w:szCs w:val="24"/>
+        </w:rPr>
+        <w:t>Гнев, обида и жажда мести за сестру.</w:t>
+      </w:r>
+    </w:p>
+    <w:p>
+      <w:pPr>
+        <w:rPr>
+          <w:b/>
+          <w:sz w:val="24"/>
+          <w:szCs w:val="24"/>
+        </w:rPr>
+      </w:pPr>
+      <w:r>
+        <w:rPr>
+          <w:b/>
+          <w:sz w:val="24"/>
+          <w:szCs w:val="24"/>
+        </w:rPr>
+        <w:t>Сильные стороны:</w:t>
+      </w:r>
+    </w:p>
+    <w:p>
+      <w:pPr>
+        <w:pStyle w:val="a3"/>
+        <w:numPr>
+          <w:ilvl w:val="0"/>
+          <w:numId w:val="6"/>
+        </w:numPr>
+        <w:rPr>
+          <w:sz w:val="24"/>
+          <w:szCs w:val="24"/>
+        </w:rPr>
+      </w:pPr>
+      <w:r>
+        <w:rPr>
+          <w:sz w:val="24"/>
+          <w:szCs w:val="24"/>
+        </w:rPr>
+        <w:t>Превосходный боец.</w:t>
+      </w:r>
+    </w:p>
+    <w:p>
+      <w:pPr>
+        <w:pStyle w:val="a3"/>
+        <w:numPr>
+          <w:ilvl w:val="0"/>
+          <w:numId w:val="6"/>
+        </w:numPr>
+        <w:rPr>
+          <w:sz w:val="24"/>
+          <w:szCs w:val="24"/>
+        </w:rPr>
+      </w:pPr>
+      <w:r>
+        <w:rPr>
+          <w:sz w:val="24"/>
+          <w:szCs w:val="24"/>
+        </w:rPr>
+        <w:t>Сильный чародей.</w:t>
+      </w:r>
+    </w:p>
+    <w:p>
+      <w:pPr>
+        <w:pStyle w:val="a3"/>
+        <w:numPr>
+          <w:ilvl w:val="0"/>
+          <w:numId w:val="6"/>
+        </w:numPr>
+        <w:rPr>
+          <w:sz w:val="24"/>
+          <w:szCs w:val="24"/>
+        </w:rPr>
+      </w:pPr>
+      <w:r>
+        <w:rPr>
+          <w:sz w:val="24"/>
+          <w:szCs w:val="24"/>
+        </w:rPr>
+        <w:t>Хороший лидер.</w:t>
+      </w:r>
+    </w:p>
+    <w:p>
+      <w:pPr>
+        <w:rPr>
+          <w:b/>
+          <w:sz w:val="24"/>
+          <w:szCs w:val="24"/>
+        </w:rPr>
+      </w:pPr>
+      <w:r>
+        <w:rPr>
+          <w:b/>
+          <w:sz w:val="24"/>
+          <w:szCs w:val="24"/>
+        </w:rPr>
+        <w:t>Второстепенные черты:</w:t>
+      </w:r>
+    </w:p>
+    <w:p>
+      <w:pPr>
+        <w:rPr>
+          <w:b/>
+          <w:sz w:val="24"/>
+          <w:szCs w:val="24"/>
+        </w:rPr>
+      </w:pPr>
+      <w:bookmarkStart w:id="0" w:name="_GoBack"/>
+      <w:bookmarkEnd w:id="0"/>
+    </w:p>
+    <w:p>
+      <w:pPr>
+        <w:rPr>
+          <w:b/>
+          <w:sz w:val="24"/>
+          <w:szCs w:val="24"/>
+        </w:rPr>
+      </w:pPr>
+      <w:r>
+        <w:rPr>
+          <w:b/>
+          <w:sz w:val="24"/>
+          <w:szCs w:val="24"/>
+        </w:rPr>
+        <w:t>Линия развития:</w:t>
+      </w:r>
+    </w:p>
+    <w:p>
+      <w:pPr>
+        <w:pStyle w:val="a3"/>
+        <w:numPr>
+          <w:ilvl w:val="0"/>
+          <w:numId w:val="8"/>
+        </w:numPr>
+        <w:rPr>
+          <w:sz w:val="24"/>
+          <w:szCs w:val="24"/>
+        </w:rPr>
+      </w:pPr>
+      <w:r>
+        <w:rPr>
+          <w:sz w:val="24"/>
+          <w:szCs w:val="24"/>
+        </w:rPr>
+        <w:t xml:space="preserve">Страх потерять близкого побеждает чуткость </w:t>
+      </w:r>
+      <w:proofErr w:type="spellStart"/>
+      <w:r>
+        <w:rPr>
+          <w:sz w:val="24"/>
+          <w:szCs w:val="24"/>
+        </w:rPr>
+        <w:t>Мордеуса</w:t>
+      </w:r>
+      <w:proofErr w:type="spellEnd"/>
+      <w:r>
+        <w:rPr>
+          <w:sz w:val="24"/>
+          <w:szCs w:val="24"/>
+        </w:rPr>
+        <w:t>. Он начинает ставить свои интересы выше.</w:t>
+      </w:r>
+    </w:p>
+    <w:p>
+      <w:pPr>
+        <w:pStyle w:val="a3"/>
+        <w:numPr>
+          <w:ilvl w:val="0"/>
+          <w:numId w:val="8"/>
+        </w:numPr>
+        <w:rPr>
+          <w:sz w:val="24"/>
+          <w:szCs w:val="24"/>
+        </w:rPr>
+      </w:pPr>
+      <w:r>
+        <w:rPr>
+          <w:sz w:val="24"/>
+          <w:szCs w:val="24"/>
+        </w:rPr>
+        <w:t xml:space="preserve">Недостаток контроля склоняет </w:t>
+      </w:r>
+      <w:proofErr w:type="spellStart"/>
+      <w:r>
+        <w:rPr>
+          <w:sz w:val="24"/>
+          <w:szCs w:val="24"/>
+        </w:rPr>
+        <w:t>Мордеус</w:t>
+      </w:r>
+      <w:proofErr w:type="spellEnd"/>
+      <w:r>
+        <w:rPr>
+          <w:sz w:val="24"/>
+          <w:szCs w:val="24"/>
+        </w:rPr>
+        <w:t xml:space="preserve"> к обретению власти и наслаждения ею.</w:t>
+      </w:r>
+    </w:p>
+    <w:p>
+      <w:pPr>
+        <w:pStyle w:val="a3"/>
+        <w:numPr>
+          <w:ilvl w:val="0"/>
+          <w:numId w:val="8"/>
+        </w:numPr>
+        <w:rPr>
+          <w:sz w:val="24"/>
+          <w:szCs w:val="24"/>
+        </w:rPr>
+      </w:pPr>
+      <w:r>
+        <w:rPr>
+          <w:sz w:val="24"/>
+          <w:szCs w:val="24"/>
+        </w:rPr>
+        <w:t xml:space="preserve">Жажда похвалы побеждает над скромностью </w:t>
+      </w:r>
+      <w:proofErr w:type="spellStart"/>
+      <w:r>
+        <w:rPr>
+          <w:sz w:val="24"/>
+          <w:szCs w:val="24"/>
+        </w:rPr>
+        <w:t>Мордеуса</w:t>
+      </w:r>
+      <w:proofErr w:type="spellEnd"/>
+      <w:r>
+        <w:rPr>
+          <w:sz w:val="24"/>
+          <w:szCs w:val="24"/>
+        </w:rPr>
+        <w:t>.</w:t>
+      </w:r>
+    </w:p>
+    <w:p>
+      <w:pPr>
+        <w:pStyle w:val="a3"/>
+        <w:numPr>
+          <w:ilvl w:val="0"/>
+          <w:numId w:val="8"/>
+        </w:numPr>
+        <w:rPr>
+          <w:sz w:val="24"/>
+          <w:szCs w:val="24"/>
+        </w:rPr>
+      </w:pPr>
+      <w:r>
+        <w:rPr>
+          <w:sz w:val="24"/>
+          <w:szCs w:val="24"/>
+        </w:rPr>
+        <w:t xml:space="preserve">Эмоции берут над </w:t>
+      </w:r>
+      <w:proofErr w:type="spellStart"/>
+      <w:r>
+        <w:rPr>
+          <w:sz w:val="24"/>
+          <w:szCs w:val="24"/>
+        </w:rPr>
+        <w:t>Мордеусом</w:t>
+      </w:r>
+      <w:proofErr w:type="spellEnd"/>
+      <w:r>
+        <w:rPr>
+          <w:sz w:val="24"/>
+          <w:szCs w:val="24"/>
+        </w:rPr>
+        <w:t xml:space="preserve"> верх, и он теряет свое хладнокровие.</w:t>
+      </w:r>
+    </w:p>
+    <w:p>
+      <w:pPr>
+        <w:rPr>
+          <w:sz w:val="24"/>
+          <w:szCs w:val="24"/>
+        </w:rPr>
+      </w:pPr>
+    </w:p>
+    <w:p>
+      <w:pPr>
+        <w:rPr>
+          <w:sz w:val="24"/>
+          <w:szCs w:val="24"/>
+        </w:rPr>
+      </w:pPr>
+      <w:proofErr w:type="spellStart"/>
+      <w:r>
+        <w:rPr>
+          <w:sz w:val="24"/>
+          <w:szCs w:val="24"/>
+        </w:rPr>
+        <w:t>Мордеус</w:t>
+      </w:r>
+      <w:proofErr w:type="spellEnd"/>
+      <w:r>
+        <w:rPr>
+          <w:sz w:val="24"/>
+          <w:szCs w:val="24"/>
+        </w:rPr>
+        <w:t xml:space="preserve"> обесценивает то за что его восстание боролось, и ставит на первый план свою личную месть и обиду.</w:t>
+      </w:r>
+    </w:p>
+    <w:p>
+      <w:pPr>
+        <w:numPr>
+          <w:ilvl w:val="0"/>
+          <w:numId w:val="7"/>
         </w:numPr>
         <w:spacing w:after="0"/>
         <w:rPr>
@@ -150,14 +787,30 @@
           <w:sz w:val="24"/>
           <w:szCs w:val="24"/>
         </w:rPr>
-        <w:t>Восстание выступает за свободу в выборе магии - Мордеус склоняет всех использовать только одну, другую же постепенно запрещает.</w:t>
+        <w:t xml:space="preserve">Восстание выступает за свободу в выборе магии - </w:t>
+      </w:r>
+      <w:proofErr w:type="spellStart"/>
+      <w:r>
+        <w:rPr>
+          <w:sz w:val="24"/>
+          <w:szCs w:val="24"/>
+        </w:rPr>
+        <w:t>Мордеус</w:t>
+      </w:r>
+      <w:proofErr w:type="spellEnd"/>
+      <w:r>
+        <w:rPr>
+          <w:sz w:val="24"/>
+          <w:szCs w:val="24"/>
+        </w:rPr>
+        <w:t xml:space="preserve"> склоняет всех использовать только одну, другую же постепенно запрещает.</w:t>
       </w:r>
     </w:p>
     <w:p>
       <w:pPr>
         <w:numPr>
           <w:ilvl w:val="0"/>
-          <w:numId w:val="1"/>
+          <w:numId w:val="7"/>
         </w:numPr>
         <w:spacing w:after="0"/>
         <w:rPr>
@@ -170,14 +823,30 @@
           <w:sz w:val="24"/>
           <w:szCs w:val="24"/>
         </w:rPr>
-        <w:t>Восстание выступает за назначение своего лидера - Мордеус берет власть в свои руки.</w:t>
+        <w:t xml:space="preserve">Восстание выступает за назначение своего лидера - </w:t>
+      </w:r>
+      <w:proofErr w:type="spellStart"/>
+      <w:r>
+        <w:rPr>
+          <w:sz w:val="24"/>
+          <w:szCs w:val="24"/>
+        </w:rPr>
+        <w:t>Мордеус</w:t>
+      </w:r>
+      <w:proofErr w:type="spellEnd"/>
+      <w:r>
+        <w:rPr>
+          <w:sz w:val="24"/>
+          <w:szCs w:val="24"/>
+        </w:rPr>
+        <w:t xml:space="preserve"> берет власть в свои руки.</w:t>
       </w:r>
     </w:p>
     <w:p>
       <w:pPr>
         <w:numPr>
           <w:ilvl w:val="0"/>
-          <w:numId w:val="1"/>
+          <w:numId w:val="7"/>
         </w:numPr>
         <w:rPr>
           <w:sz w:val="24"/>
@@ -187,837 +856,122 @@
     </w:p>
     <w:p>
       <w:pPr>
-        <w:rPr>
-          <w:sz w:val="24"/>
-          <w:szCs w:val="24"/>
-        </w:rPr>
-      </w:pPr>
-    </w:p>
-    <w:p>
-      <w:pPr>
+        <w:pStyle w:val="a3"/>
         <w:numPr>
           <w:ilvl w:val="0"/>
-          <w:numId w:val="2"/>
+          <w:numId w:val="7"/>
         </w:numPr>
-        <w:pBdr>
-          <w:top w:val="nil"/>
-          <w:left w:val="nil"/>
-          <w:bottom w:val="nil"/>
-          <w:right w:val="nil"/>
-          <w:between w:val="nil"/>
-        </w:pBdr>
-        <w:spacing w:after="0"/>
-        <w:rPr>
-          <w:color w:val="000000"/>
-          <w:sz w:val="24"/>
-          <w:szCs w:val="24"/>
-        </w:rPr>
-      </w:pPr>
-      <w:r>
-        <w:rPr>
-          <w:color w:val="000000"/>
-          <w:sz w:val="24"/>
-          <w:szCs w:val="24"/>
-        </w:rPr>
-        <w:t xml:space="preserve">У </w:t>
-      </w:r>
-      <w:r>
-        <w:rPr>
-          <w:sz w:val="24"/>
-          <w:szCs w:val="24"/>
-        </w:rPr>
-        <w:t>Мордеус есть страх потерять близкого человека, так же как он терял сестру</w:t>
-      </w:r>
-      <w:r>
-        <w:rPr>
-          <w:color w:val="000000"/>
-          <w:sz w:val="24"/>
-          <w:szCs w:val="24"/>
-        </w:rPr>
-        <w:t>.</w:t>
-      </w:r>
-    </w:p>
-    <w:p>
-      <w:pPr>
-        <w:numPr>
-          <w:ilvl w:val="1"/>
-          <w:numId w:val="2"/>
-        </w:numPr>
-        <w:pBdr>
-          <w:top w:val="nil"/>
-          <w:left w:val="nil"/>
-          <w:bottom w:val="nil"/>
-          <w:right w:val="nil"/>
-          <w:between w:val="nil"/>
-        </w:pBdr>
-        <w:spacing w:after="0"/>
-        <w:rPr>
-          <w:color w:val="000000"/>
-          <w:sz w:val="24"/>
-          <w:szCs w:val="24"/>
-        </w:rPr>
-      </w:pPr>
-      <w:r>
-        <w:rPr>
-          <w:color w:val="000000"/>
-          <w:sz w:val="24"/>
-          <w:szCs w:val="24"/>
-        </w:rPr>
-        <w:t xml:space="preserve">Цель – </w:t>
-      </w:r>
-      <w:r>
-        <w:rPr>
-          <w:sz w:val="24"/>
-          <w:szCs w:val="24"/>
-        </w:rPr>
-        <w:t>сделать своих воинов сильнее</w:t>
-      </w:r>
-    </w:p>
-    <w:p>
-      <w:pPr>
-        <w:numPr>
-          <w:ilvl w:val="1"/>
-          <w:numId w:val="2"/>
-        </w:numPr>
-        <w:pBdr>
-          <w:top w:val="nil"/>
-          <w:left w:val="nil"/>
-          <w:bottom w:val="nil"/>
-          <w:right w:val="nil"/>
-          <w:between w:val="nil"/>
-        </w:pBdr>
-        <w:spacing w:after="0"/>
-        <w:rPr>
-          <w:color w:val="000000"/>
-          <w:sz w:val="24"/>
-          <w:szCs w:val="24"/>
-        </w:rPr>
-      </w:pPr>
-      <w:r>
-        <w:rPr>
-          <w:color w:val="000000"/>
-          <w:sz w:val="24"/>
-          <w:szCs w:val="24"/>
-        </w:rPr>
-        <w:t>Что мешает достижению цели –</w:t>
-      </w:r>
-      <w:r>
-        <w:rPr>
-          <w:sz w:val="24"/>
-          <w:szCs w:val="24"/>
-        </w:rPr>
-        <w:t xml:space="preserve"> </w:t>
-      </w:r>
-    </w:p>
-    <w:p>
-      <w:pPr>
-        <w:numPr>
-          <w:ilvl w:val="1"/>
-          <w:numId w:val="2"/>
-        </w:numPr>
-        <w:pBdr>
-          <w:top w:val="nil"/>
-          <w:left w:val="nil"/>
-          <w:bottom w:val="nil"/>
-          <w:right w:val="nil"/>
-          <w:between w:val="nil"/>
-        </w:pBdr>
-        <w:spacing w:after="0"/>
-        <w:rPr>
-          <w:color w:val="000000"/>
-          <w:sz w:val="24"/>
-          <w:szCs w:val="24"/>
-        </w:rPr>
-      </w:pPr>
-      <w:r>
-        <w:rPr>
-          <w:color w:val="000000"/>
-          <w:sz w:val="24"/>
-          <w:szCs w:val="24"/>
-        </w:rPr>
-        <w:lastRenderedPageBreak/>
-        <w:t xml:space="preserve">Решение – Злодей </w:t>
-      </w:r>
-      <w:r>
-        <w:rPr>
-          <w:sz w:val="24"/>
-          <w:szCs w:val="24"/>
-        </w:rPr>
-        <w:t>полностью переходит на запрещенную магию</w:t>
-      </w:r>
-      <w:r>
-        <w:rPr>
-          <w:color w:val="000000"/>
-          <w:sz w:val="24"/>
-          <w:szCs w:val="24"/>
-        </w:rPr>
-        <w:t xml:space="preserve">. Ради спасения близких он </w:t>
-      </w:r>
-      <w:r>
-        <w:rPr>
-          <w:sz w:val="24"/>
-          <w:szCs w:val="24"/>
-        </w:rPr>
-        <w:t>жертвует их свободой заставляя их отречься от выбора магии. Страх и желание контролировать побеждают над интересами своих людей.</w:t>
-      </w:r>
-    </w:p>
-    <w:p>
-      <w:pPr>
-        <w:numPr>
-          <w:ilvl w:val="0"/>
-          <w:numId w:val="2"/>
-        </w:numPr>
-        <w:pBdr>
-          <w:top w:val="nil"/>
-          <w:left w:val="nil"/>
-          <w:bottom w:val="nil"/>
-          <w:right w:val="nil"/>
-          <w:between w:val="nil"/>
-        </w:pBdr>
-        <w:spacing w:after="0"/>
-        <w:rPr>
-          <w:color w:val="000000"/>
-          <w:sz w:val="24"/>
-          <w:szCs w:val="24"/>
-        </w:rPr>
-      </w:pPr>
-      <w:r>
-        <w:rPr>
-          <w:color w:val="000000"/>
-          <w:sz w:val="24"/>
-          <w:szCs w:val="24"/>
-        </w:rPr>
-        <w:t>Злодей не уверен в готовности стать правителем. Однако постепенно приходит к мысли что именно он лучший претендент на корону.</w:t>
-      </w:r>
-    </w:p>
-    <w:p>
-      <w:pPr>
-        <w:numPr>
-          <w:ilvl w:val="1"/>
-          <w:numId w:val="2"/>
-        </w:numPr>
-        <w:pBdr>
-          <w:top w:val="nil"/>
-          <w:left w:val="nil"/>
-          <w:bottom w:val="nil"/>
-          <w:right w:val="nil"/>
-          <w:between w:val="nil"/>
-        </w:pBdr>
-        <w:spacing w:after="0"/>
-        <w:rPr>
-          <w:color w:val="000000"/>
-          <w:sz w:val="24"/>
-          <w:szCs w:val="24"/>
-        </w:rPr>
-      </w:pPr>
-      <w:r>
-        <w:rPr>
-          <w:color w:val="000000"/>
-          <w:sz w:val="24"/>
-          <w:szCs w:val="24"/>
-        </w:rPr>
-        <w:t>Цель – ответственное сражение</w:t>
-      </w:r>
-    </w:p>
-    <w:p>
-      <w:pPr>
-        <w:numPr>
-          <w:ilvl w:val="1"/>
-          <w:numId w:val="2"/>
-        </w:numPr>
-        <w:pBdr>
-          <w:top w:val="nil"/>
-          <w:left w:val="nil"/>
-          <w:bottom w:val="nil"/>
-          <w:right w:val="nil"/>
-          <w:between w:val="nil"/>
-        </w:pBdr>
-        <w:spacing w:after="0"/>
-        <w:rPr>
-          <w:color w:val="000000"/>
-          <w:sz w:val="24"/>
-          <w:szCs w:val="24"/>
-        </w:rPr>
-      </w:pPr>
-      <w:r>
-        <w:rPr>
-          <w:color w:val="000000"/>
-          <w:sz w:val="24"/>
-          <w:szCs w:val="24"/>
-        </w:rPr>
-        <w:t>Что мешает достижению цели – Один из военачальников злодея, приобретает большое влияние. Он собирается претендовать на корону после войны. Это делает влияние злодея слабее, его собираются убрать, как конкурента.</w:t>
-      </w:r>
-    </w:p>
-    <w:p>
-      <w:pPr>
-        <w:numPr>
-          <w:ilvl w:val="1"/>
-          <w:numId w:val="2"/>
-        </w:numPr>
-        <w:pBdr>
-          <w:top w:val="nil"/>
-          <w:left w:val="nil"/>
-          <w:bottom w:val="nil"/>
-          <w:right w:val="nil"/>
-          <w:between w:val="nil"/>
-        </w:pBdr>
-        <w:spacing w:after="0"/>
-        <w:rPr>
-          <w:color w:val="000000"/>
-          <w:sz w:val="24"/>
-          <w:szCs w:val="24"/>
-        </w:rPr>
-      </w:pPr>
-      <w:r>
-        <w:rPr>
-          <w:color w:val="000000"/>
-          <w:sz w:val="24"/>
-          <w:szCs w:val="24"/>
-        </w:rPr>
-        <w:t>Решение – Злодей избавляется от военачальника и объявляет себя претендентом на корону. Теперь это не только борьба против власти, но и за саму власть.</w:t>
-      </w:r>
-    </w:p>
-    <w:p>
-      <w:pPr>
-        <w:numPr>
-          <w:ilvl w:val="0"/>
-          <w:numId w:val="2"/>
-        </w:numPr>
-        <w:pBdr>
-          <w:top w:val="nil"/>
-          <w:left w:val="nil"/>
-          <w:bottom w:val="nil"/>
-          <w:right w:val="nil"/>
-          <w:between w:val="nil"/>
-        </w:pBdr>
-        <w:spacing w:after="0"/>
-        <w:rPr>
-          <w:color w:val="000000"/>
-          <w:sz w:val="24"/>
-          <w:szCs w:val="24"/>
-        </w:rPr>
-      </w:pPr>
-      <w:r>
-        <w:rPr>
-          <w:color w:val="000000"/>
-          <w:sz w:val="24"/>
-          <w:szCs w:val="24"/>
-        </w:rPr>
-        <w:t xml:space="preserve">Злодей становиться жесток и поддается соблазнам. Он выполняет свои желания под видом целей его кампании. </w:t>
-      </w:r>
-    </w:p>
-    <w:p>
-      <w:pPr>
-        <w:numPr>
-          <w:ilvl w:val="1"/>
-          <w:numId w:val="2"/>
-        </w:numPr>
-        <w:pBdr>
-          <w:top w:val="nil"/>
-          <w:left w:val="nil"/>
-          <w:bottom w:val="nil"/>
-          <w:right w:val="nil"/>
-          <w:between w:val="nil"/>
-        </w:pBdr>
-        <w:spacing w:after="0"/>
-        <w:rPr>
-          <w:color w:val="000000"/>
-          <w:sz w:val="24"/>
-          <w:szCs w:val="24"/>
-        </w:rPr>
-      </w:pPr>
-      <w:r>
-        <w:rPr>
-          <w:color w:val="000000"/>
-          <w:sz w:val="24"/>
-          <w:szCs w:val="24"/>
-        </w:rPr>
-        <w:t>Цель – использовать члена семьи лорда, который находится в заложниках, как козырь</w:t>
-      </w:r>
-    </w:p>
-    <w:p>
-      <w:pPr>
-        <w:numPr>
-          <w:ilvl w:val="1"/>
-          <w:numId w:val="2"/>
-        </w:numPr>
-        <w:pBdr>
-          <w:top w:val="nil"/>
-          <w:left w:val="nil"/>
-          <w:bottom w:val="nil"/>
-          <w:right w:val="nil"/>
-          <w:between w:val="nil"/>
-        </w:pBdr>
-        <w:spacing w:after="0"/>
-        <w:rPr>
-          <w:color w:val="000000"/>
-          <w:sz w:val="24"/>
-          <w:szCs w:val="24"/>
-        </w:rPr>
-      </w:pPr>
-      <w:r>
-        <w:rPr>
-          <w:color w:val="000000"/>
-          <w:sz w:val="24"/>
-          <w:szCs w:val="24"/>
-        </w:rPr>
-        <w:t>Что мешает достижению цели – Лорд оказывается неприступен и готов сражаться. Также злодей хочет доказать неправоту лорда.</w:t>
-      </w:r>
-    </w:p>
-    <w:p>
-      <w:pPr>
-        <w:numPr>
-          <w:ilvl w:val="1"/>
-          <w:numId w:val="2"/>
-        </w:numPr>
-        <w:pBdr>
-          <w:top w:val="nil"/>
-          <w:left w:val="nil"/>
-          <w:bottom w:val="nil"/>
-          <w:right w:val="nil"/>
-          <w:between w:val="nil"/>
-        </w:pBdr>
-        <w:spacing w:after="0"/>
-        <w:rPr>
-          <w:color w:val="000000"/>
-          <w:sz w:val="24"/>
-          <w:szCs w:val="24"/>
-        </w:rPr>
-      </w:pPr>
-      <w:r>
-        <w:rPr>
-          <w:color w:val="000000"/>
-          <w:sz w:val="24"/>
-          <w:szCs w:val="24"/>
-        </w:rPr>
-        <w:t xml:space="preserve">Решение – После нескольких попыток договориться. Злодей издевается над заложником и провоцирует лорда, что позволяет ему выиграть битву. </w:t>
-      </w:r>
-    </w:p>
-    <w:p>
-      <w:pPr>
-        <w:numPr>
-          <w:ilvl w:val="0"/>
-          <w:numId w:val="2"/>
-        </w:numPr>
-        <w:pBdr>
-          <w:top w:val="nil"/>
-          <w:left w:val="nil"/>
-          <w:bottom w:val="nil"/>
-          <w:right w:val="nil"/>
-          <w:between w:val="nil"/>
-        </w:pBdr>
-        <w:spacing w:after="0"/>
-        <w:rPr>
-          <w:color w:val="000000"/>
-          <w:sz w:val="24"/>
-          <w:szCs w:val="24"/>
-        </w:rPr>
-      </w:pPr>
-      <w:r>
-        <w:rPr>
-          <w:color w:val="000000"/>
-          <w:sz w:val="24"/>
-          <w:szCs w:val="24"/>
-        </w:rPr>
-        <w:t>Злость разрывает злодея. Заставляет его идти на эмоциональные поступки. У него появляется последний шанс отступить от выбранного пути, но он решает мстить. Боль от потери сестры не оставляет его.</w:t>
-      </w:r>
-    </w:p>
-    <w:p>
-      <w:pPr>
-        <w:numPr>
-          <w:ilvl w:val="1"/>
-          <w:numId w:val="2"/>
-        </w:numPr>
-        <w:pBdr>
-          <w:top w:val="nil"/>
-          <w:left w:val="nil"/>
-          <w:bottom w:val="nil"/>
-          <w:right w:val="nil"/>
-          <w:between w:val="nil"/>
-        </w:pBdr>
-        <w:spacing w:after="0"/>
-        <w:rPr>
-          <w:color w:val="000000"/>
-          <w:sz w:val="24"/>
-          <w:szCs w:val="24"/>
-        </w:rPr>
-      </w:pPr>
-      <w:r>
-        <w:rPr>
-          <w:color w:val="000000"/>
-          <w:sz w:val="24"/>
-          <w:szCs w:val="24"/>
-        </w:rPr>
-        <w:t>Цель – Захват столицы</w:t>
-      </w:r>
-    </w:p>
-    <w:p>
-      <w:pPr>
-        <w:numPr>
-          <w:ilvl w:val="1"/>
-          <w:numId w:val="2"/>
-        </w:numPr>
-        <w:pBdr>
-          <w:top w:val="nil"/>
-          <w:left w:val="nil"/>
-          <w:bottom w:val="nil"/>
-          <w:right w:val="nil"/>
-          <w:between w:val="nil"/>
-        </w:pBdr>
-        <w:spacing w:after="0"/>
-        <w:rPr>
-          <w:color w:val="000000"/>
-          <w:sz w:val="24"/>
-          <w:szCs w:val="24"/>
-        </w:rPr>
-      </w:pPr>
-      <w:r>
-        <w:rPr>
-          <w:color w:val="000000"/>
-          <w:sz w:val="24"/>
-          <w:szCs w:val="24"/>
-        </w:rPr>
-        <w:t xml:space="preserve">Что мешает достижению цели – Желание сохранить столицу и обойтись минимальным количеством жертв. </w:t>
-      </w:r>
-    </w:p>
-    <w:p>
-      <w:pPr>
-        <w:numPr>
-          <w:ilvl w:val="1"/>
-          <w:numId w:val="2"/>
-        </w:numPr>
-        <w:pBdr>
-          <w:top w:val="nil"/>
-          <w:left w:val="nil"/>
-          <w:bottom w:val="nil"/>
-          <w:right w:val="nil"/>
-          <w:between w:val="nil"/>
-        </w:pBdr>
-        <w:rPr>
-          <w:color w:val="000000"/>
-          <w:sz w:val="24"/>
-          <w:szCs w:val="24"/>
-        </w:rPr>
-      </w:pPr>
-      <w:r>
-        <w:rPr>
-          <w:color w:val="000000"/>
-          <w:sz w:val="24"/>
-          <w:szCs w:val="24"/>
-        </w:rPr>
-        <w:t>Решение – Мощный магический ритуал, требующий сотни жертв. Также злодей жертвует близким человеком. То есть, злодей идет на любые жертвы ради мести.</w:t>
-      </w:r>
-    </w:p>
-    <w:p>
-      <w:pPr>
-        <w:rPr>
-          <w:sz w:val="24"/>
-          <w:szCs w:val="24"/>
-        </w:rPr>
-      </w:pPr>
-      <w:r>
-        <w:rPr>
-          <w:sz w:val="24"/>
-          <w:szCs w:val="24"/>
-        </w:rPr>
-        <w:t>Характер</w:t>
-      </w:r>
-    </w:p>
-    <w:p>
-      <w:pPr>
-        <w:numPr>
-          <w:ilvl w:val="0"/>
-          <w:numId w:val="3"/>
-        </w:numPr>
-        <w:pBdr>
-          <w:top w:val="nil"/>
-          <w:left w:val="nil"/>
-          <w:bottom w:val="nil"/>
-          <w:right w:val="nil"/>
-          <w:between w:val="nil"/>
-        </w:pBdr>
-        <w:spacing w:after="0"/>
-        <w:rPr>
-          <w:color w:val="000000"/>
-          <w:sz w:val="24"/>
-          <w:szCs w:val="24"/>
-        </w:rPr>
-      </w:pPr>
-      <w:r>
-        <w:rPr>
-          <w:color w:val="000000"/>
-          <w:sz w:val="24"/>
-          <w:szCs w:val="24"/>
-        </w:rPr>
-        <w:t>Расчетливый – начитанный, поэтому рассуждает разумно</w:t>
-      </w:r>
-    </w:p>
-    <w:p>
-      <w:pPr>
-        <w:numPr>
-          <w:ilvl w:val="0"/>
-          <w:numId w:val="3"/>
-        </w:numPr>
-        <w:pBdr>
-          <w:top w:val="nil"/>
-          <w:left w:val="nil"/>
-          <w:bottom w:val="nil"/>
-          <w:right w:val="nil"/>
-          <w:between w:val="nil"/>
-        </w:pBdr>
-        <w:spacing w:after="0"/>
-        <w:rPr>
-          <w:color w:val="000000"/>
-          <w:sz w:val="24"/>
-          <w:szCs w:val="24"/>
-        </w:rPr>
-      </w:pPr>
-      <w:r>
-        <w:rPr>
-          <w:color w:val="000000"/>
-          <w:sz w:val="24"/>
-          <w:szCs w:val="24"/>
-        </w:rPr>
-        <w:t>Сдержанный – умеет контролировать эмоции</w:t>
-      </w:r>
-    </w:p>
-    <w:p>
-      <w:pPr>
-        <w:numPr>
-          <w:ilvl w:val="0"/>
-          <w:numId w:val="3"/>
-        </w:numPr>
-        <w:pBdr>
-          <w:top w:val="nil"/>
-          <w:left w:val="nil"/>
-          <w:bottom w:val="nil"/>
-          <w:right w:val="nil"/>
-          <w:between w:val="nil"/>
-        </w:pBdr>
-        <w:spacing w:after="0"/>
-        <w:rPr>
-          <w:color w:val="000000"/>
-          <w:sz w:val="24"/>
-          <w:szCs w:val="24"/>
-        </w:rPr>
-      </w:pPr>
-      <w:r>
-        <w:rPr>
-          <w:color w:val="000000"/>
-          <w:sz w:val="24"/>
-          <w:szCs w:val="24"/>
-        </w:rPr>
-        <w:t>Неподкупный</w:t>
-      </w:r>
-    </w:p>
-    <w:p>
-      <w:pPr>
-        <w:numPr>
-          <w:ilvl w:val="0"/>
-          <w:numId w:val="3"/>
-        </w:numPr>
-        <w:pBdr>
-          <w:top w:val="nil"/>
-          <w:left w:val="nil"/>
-          <w:bottom w:val="nil"/>
-          <w:right w:val="nil"/>
-          <w:between w:val="nil"/>
-        </w:pBdr>
-        <w:spacing w:after="0"/>
-        <w:rPr>
-          <w:color w:val="000000"/>
-          <w:sz w:val="24"/>
-          <w:szCs w:val="24"/>
-        </w:rPr>
-      </w:pPr>
-      <w:r>
-        <w:rPr>
-          <w:color w:val="000000"/>
-          <w:sz w:val="24"/>
-          <w:szCs w:val="24"/>
-        </w:rPr>
-        <w:t>Уверенный – абсолютно уверен в своем предназначении.</w:t>
-      </w:r>
-    </w:p>
-    <w:p>
-      <w:pPr>
-        <w:numPr>
-          <w:ilvl w:val="0"/>
-          <w:numId w:val="3"/>
-        </w:numPr>
-        <w:pBdr>
-          <w:top w:val="nil"/>
-          <w:left w:val="nil"/>
-          <w:bottom w:val="nil"/>
-          <w:right w:val="nil"/>
-          <w:between w:val="nil"/>
-        </w:pBdr>
-        <w:spacing w:after="0"/>
-        <w:rPr>
-          <w:color w:val="000000"/>
-          <w:sz w:val="24"/>
-          <w:szCs w:val="24"/>
-        </w:rPr>
-      </w:pPr>
-      <w:r>
-        <w:rPr>
-          <w:color w:val="000000"/>
-          <w:sz w:val="24"/>
-          <w:szCs w:val="24"/>
-        </w:rPr>
-        <w:t>Скромный – не хвастлив, скорее принизит себя и отметить заслуги кого-то другого.</w:t>
-      </w:r>
-    </w:p>
-    <w:p>
-      <w:pPr>
-        <w:numPr>
-          <w:ilvl w:val="0"/>
-          <w:numId w:val="3"/>
-        </w:numPr>
-        <w:pBdr>
-          <w:top w:val="nil"/>
-          <w:left w:val="nil"/>
-          <w:bottom w:val="nil"/>
-          <w:right w:val="nil"/>
-          <w:between w:val="nil"/>
-        </w:pBdr>
-        <w:spacing w:after="0"/>
-        <w:rPr>
-          <w:color w:val="000000"/>
-          <w:sz w:val="24"/>
-          <w:szCs w:val="24"/>
-        </w:rPr>
-      </w:pPr>
-      <w:r>
-        <w:rPr>
-          <w:color w:val="000000"/>
-          <w:sz w:val="24"/>
-          <w:szCs w:val="24"/>
-        </w:rPr>
-        <w:t>Обаятелен – в следствии начитанности</w:t>
-      </w:r>
-    </w:p>
-    <w:p>
-      <w:pPr>
-        <w:numPr>
-          <w:ilvl w:val="0"/>
-          <w:numId w:val="3"/>
-        </w:numPr>
-        <w:pBdr>
-          <w:top w:val="nil"/>
-          <w:left w:val="nil"/>
-          <w:bottom w:val="nil"/>
-          <w:right w:val="nil"/>
-          <w:between w:val="nil"/>
-        </w:pBdr>
-        <w:spacing w:after="0"/>
-        <w:rPr>
-          <w:color w:val="000000"/>
-          <w:sz w:val="24"/>
-          <w:szCs w:val="24"/>
-        </w:rPr>
-      </w:pPr>
-      <w:r>
-        <w:rPr>
-          <w:color w:val="000000"/>
-          <w:sz w:val="24"/>
-          <w:szCs w:val="24"/>
-        </w:rPr>
-        <w:t>Лидер – полон решимости вести за собой людей</w:t>
-      </w:r>
-    </w:p>
-    <w:p>
-      <w:pPr>
-        <w:numPr>
-          <w:ilvl w:val="0"/>
-          <w:numId w:val="3"/>
-        </w:numPr>
-        <w:pBdr>
-          <w:top w:val="nil"/>
-          <w:left w:val="nil"/>
-          <w:bottom w:val="nil"/>
-          <w:right w:val="nil"/>
-          <w:between w:val="nil"/>
-        </w:pBdr>
-        <w:spacing w:after="0"/>
-        <w:rPr>
-          <w:color w:val="000000"/>
-          <w:sz w:val="24"/>
-          <w:szCs w:val="24"/>
-        </w:rPr>
-      </w:pPr>
-      <w:r>
-        <w:rPr>
-          <w:color w:val="000000"/>
-          <w:sz w:val="24"/>
-          <w:szCs w:val="24"/>
-        </w:rPr>
-        <w:t>Максималист – не признает зло в малейших проявлениях</w:t>
-      </w:r>
-    </w:p>
-    <w:p>
-      <w:pPr>
-        <w:numPr>
-          <w:ilvl w:val="0"/>
-          <w:numId w:val="3"/>
-        </w:numPr>
-        <w:pBdr>
-          <w:top w:val="nil"/>
-          <w:left w:val="nil"/>
-          <w:bottom w:val="nil"/>
-          <w:right w:val="nil"/>
-          <w:between w:val="nil"/>
-        </w:pBdr>
-        <w:rPr>
-          <w:color w:val="000000"/>
-          <w:sz w:val="24"/>
-          <w:szCs w:val="24"/>
-        </w:rPr>
-      </w:pPr>
-      <w:r>
-        <w:rPr>
-          <w:color w:val="000000"/>
-          <w:sz w:val="24"/>
-          <w:szCs w:val="24"/>
-        </w:rPr>
-        <w:t>Недоверчив – не выстраивает близких отношений с людьми</w:t>
-      </w:r>
-    </w:p>
-    <w:p>
-      <w:pPr>
-        <w:rPr>
-          <w:sz w:val="24"/>
-          <w:szCs w:val="24"/>
-        </w:rPr>
-      </w:pPr>
-      <w:r>
-        <w:rPr>
-          <w:sz w:val="24"/>
-          <w:szCs w:val="24"/>
-        </w:rPr>
-        <w:lastRenderedPageBreak/>
-        <w:t xml:space="preserve">Навыки – превосходный боец, который прошел школу рыцаря. Также, благодаря таланту и самообучению стал сильным магом, используя магию Высших. Использует Эрендорскую школу магии. </w:t>
-      </w:r>
-    </w:p>
-    <w:p>
-      <w:pPr>
-        <w:rPr>
-          <w:sz w:val="24"/>
-          <w:szCs w:val="24"/>
-        </w:rPr>
-      </w:pPr>
-      <w:r>
-        <w:rPr>
-          <w:sz w:val="24"/>
-          <w:szCs w:val="24"/>
-        </w:rPr>
-        <w:t xml:space="preserve">Внешность – высокий, имеет статную фигуру. Волосы длинные и белые. Лицо чисто выбрито, вытянутое, тонкие губы, волнистые брови, глаза карие. Благородная внешность. Обычно одет в белые латы – кираса, наплечники, наручи, поножи, на всех доспехах есть гравировка с плавными узорами. Поверх доспехов носит сюрко бордового цвета, ткань доходит до колен, также имеет разрез спереди. Под доспехами носить бордовый поддоспешник. На сюрко вышита эмблема его ордена – белый круг на нем бордовое сердце в огне. Вооружен двуручным молотом и мечом. </w:t>
-      </w:r>
-    </w:p>
-    <w:p>
-      <w:bookmarkStart w:id="0" w:name="_GoBack"/>
-      <w:bookmarkEnd w:id="0"/>
-    </w:p>
+        <w:rPr>
+          <w:sz w:val="24"/>
+          <w:szCs w:val="24"/>
+        </w:rPr>
+      </w:pPr>
+    </w:p>
+    <w:p>
+      <w:pPr>
+        <w:rPr>
+          <w:b/>
+          <w:sz w:val="24"/>
+          <w:szCs w:val="24"/>
+        </w:rPr>
+      </w:pPr>
+    </w:p>
+    <w:p>
+      <w:pPr>
+        <w:rPr>
+          <w:sz w:val="24"/>
+          <w:szCs w:val="24"/>
+        </w:rPr>
+      </w:pPr>
+      <w:r>
+        <w:rPr>
+          <w:b/>
+          <w:sz w:val="24"/>
+          <w:szCs w:val="24"/>
+        </w:rPr>
+        <w:t>Внешность:</w:t>
+      </w:r>
+    </w:p>
+    <w:p>
+      <w:pPr>
+        <w:rPr>
+          <w:sz w:val="24"/>
+          <w:szCs w:val="24"/>
+        </w:rPr>
+      </w:pPr>
+      <w:r>
+        <w:rPr>
+          <w:sz w:val="24"/>
+          <w:szCs w:val="24"/>
+        </w:rPr>
+        <w:t xml:space="preserve"> Внешность – высокий, имеет статную фигуру. Волосы длинные и белые. Лицо чисто выбрито, вытянутое, тонкие губы, волнистые брови, глаза карие. Благородная внешность. Обычно одет в белые латы – кираса, наплечники, наручи, поножи, на всех доспехах есть гравировка с плавными узорами. Поверх доспехов носит </w:t>
+      </w:r>
+      <w:proofErr w:type="spellStart"/>
+      <w:r>
+        <w:rPr>
+          <w:sz w:val="24"/>
+          <w:szCs w:val="24"/>
+        </w:rPr>
+        <w:t>сюрко</w:t>
+      </w:r>
+      <w:proofErr w:type="spellEnd"/>
+      <w:r>
+        <w:rPr>
+          <w:sz w:val="24"/>
+          <w:szCs w:val="24"/>
+        </w:rPr>
+        <w:t xml:space="preserve"> бордового цвета, ткань доходит до колен, также имеет разрез спереди. Под доспехами носить бордовый </w:t>
+      </w:r>
+      <w:proofErr w:type="spellStart"/>
+      <w:r>
+        <w:rPr>
+          <w:sz w:val="24"/>
+          <w:szCs w:val="24"/>
+        </w:rPr>
+        <w:t>поддоспешник</w:t>
+      </w:r>
+      <w:proofErr w:type="spellEnd"/>
+      <w:r>
+        <w:rPr>
+          <w:sz w:val="24"/>
+          <w:szCs w:val="24"/>
+        </w:rPr>
+        <w:t xml:space="preserve">. На </w:t>
+      </w:r>
+      <w:proofErr w:type="spellStart"/>
+      <w:r>
+        <w:rPr>
+          <w:sz w:val="24"/>
+          <w:szCs w:val="24"/>
+        </w:rPr>
+        <w:t>сюрко</w:t>
+      </w:r>
+      <w:proofErr w:type="spellEnd"/>
+      <w:r>
+        <w:rPr>
+          <w:sz w:val="24"/>
+          <w:szCs w:val="24"/>
+        </w:rPr>
+        <w:t xml:space="preserve"> вышита эмблема его ордена – белый круг на нем бордовое сердце в огне. Вооружен двуручным молотом и мечом. </w:t>
+      </w:r>
+    </w:p>
+    <w:p>
+      <w:pPr>
+        <w:rPr>
+          <w:sz w:val="24"/>
+          <w:szCs w:val="24"/>
+        </w:rPr>
+      </w:pPr>
+    </w:p>
+    <w:p>
+      <w:pPr>
+        <w:rPr>
+          <w:sz w:val="24"/>
+          <w:szCs w:val="24"/>
+        </w:rPr>
+      </w:pPr>
+    </w:p>
+    <w:p/>
     <w:sectPr>
       <w:pgSz w:w="12240" w:h="15840"/>
       <w:pgMar w:top="1134" w:right="850" w:bottom="1134" w:left="1701" w:header="708" w:footer="708" w:gutter="0"/>
@@ -1203,6 +1157,273 @@
     </w:lvl>
   </w:abstractNum>
   <w:abstractNum w:abstractNumId="2" w15:restartNumberingAfterBreak="0">
+    <w:nsid w:val="32CB515A"/>
+    <w:multiLevelType w:val="hybridMultilevel"/>
+    <w:tmpl w:val="548AB4F0"/>
+    <w:lvl w:ilvl="0" w:tplc="0409000F">
+      <w:start w:val="1"/>
+      <w:numFmt w:val="decimal"/>
+      <w:lvlText w:val="%1."/>
+      <w:lvlJc w:val="left"/>
+      <w:pPr>
+        <w:ind w:left="720" w:hanging="360"/>
+      </w:pPr>
+      <w:rPr>
+        <w:rFonts w:hint="default"/>
+      </w:rPr>
+    </w:lvl>
+    <w:lvl w:ilvl="1" w:tplc="04090019" w:tentative="1">
+      <w:start w:val="1"/>
+      <w:numFmt w:val="lowerLetter"/>
+      <w:lvlText w:val="%2."/>
+      <w:lvlJc w:val="left"/>
+      <w:pPr>
+        <w:ind w:left="1440" w:hanging="360"/>
+      </w:pPr>
+    </w:lvl>
+    <w:lvl w:ilvl="2" w:tplc="0409001B" w:tentative="1">
+      <w:start w:val="1"/>
+      <w:numFmt w:val="lowerRoman"/>
+      <w:lvlText w:val="%3."/>
+      <w:lvlJc w:val="right"/>
+      <w:pPr>
+        <w:ind w:left="2160" w:hanging="180"/>
+      </w:pPr>
+    </w:lvl>
+    <w:lvl w:ilvl="3" w:tplc="0409000F" w:tentative="1">
+      <w:start w:val="1"/>
+      <w:numFmt w:val="decimal"/>
+      <w:lvlText w:val="%4."/>
+      <w:lvlJc w:val="left"/>
+      <w:pPr>
+        <w:ind w:left="2880" w:hanging="360"/>
+      </w:pPr>
+    </w:lvl>
+    <w:lvl w:ilvl="4" w:tplc="04090019" w:tentative="1">
+      <w:start w:val="1"/>
+      <w:numFmt w:val="lowerLetter"/>
+      <w:lvlText w:val="%5."/>
+      <w:lvlJc w:val="left"/>
+      <w:pPr>
+        <w:ind w:left="3600" w:hanging="360"/>
+      </w:pPr>
+    </w:lvl>
+    <w:lvl w:ilvl="5" w:tplc="0409001B" w:tentative="1">
+      <w:start w:val="1"/>
+      <w:numFmt w:val="lowerRoman"/>
+      <w:lvlText w:val="%6."/>
+      <w:lvlJc w:val="right"/>
+      <w:pPr>
+        <w:ind w:left="4320" w:hanging="180"/>
+      </w:pPr>
+    </w:lvl>
+    <w:lvl w:ilvl="6" w:tplc="0409000F" w:tentative="1">
+      <w:start w:val="1"/>
+      <w:numFmt w:val="decimal"/>
+      <w:lvlText w:val="%7."/>
+      <w:lvlJc w:val="left"/>
+      <w:pPr>
+        <w:ind w:left="5040" w:hanging="360"/>
+      </w:pPr>
+    </w:lvl>
+    <w:lvl w:ilvl="7" w:tplc="04090019" w:tentative="1">
+      <w:start w:val="1"/>
+      <w:numFmt w:val="lowerLetter"/>
+      <w:lvlText w:val="%8."/>
+      <w:lvlJc w:val="left"/>
+      <w:pPr>
+        <w:ind w:left="5760" w:hanging="360"/>
+      </w:pPr>
+    </w:lvl>
+    <w:lvl w:ilvl="8" w:tplc="0409001B" w:tentative="1">
+      <w:start w:val="1"/>
+      <w:numFmt w:val="lowerRoman"/>
+      <w:lvlText w:val="%9."/>
+      <w:lvlJc w:val="right"/>
+      <w:pPr>
+        <w:ind w:left="6480" w:hanging="180"/>
+      </w:pPr>
+    </w:lvl>
+  </w:abstractNum>
+  <w:abstractNum w:abstractNumId="3" w15:restartNumberingAfterBreak="0">
+    <w:nsid w:val="35134CCC"/>
+    <w:multiLevelType w:val="hybridMultilevel"/>
+    <w:tmpl w:val="F872C3F6"/>
+    <w:lvl w:ilvl="0" w:tplc="0409000F">
+      <w:start w:val="1"/>
+      <w:numFmt w:val="decimal"/>
+      <w:lvlText w:val="%1."/>
+      <w:lvlJc w:val="left"/>
+      <w:pPr>
+        <w:ind w:left="720" w:hanging="360"/>
+      </w:pPr>
+      <w:rPr>
+        <w:rFonts w:hint="default"/>
+      </w:rPr>
+    </w:lvl>
+    <w:lvl w:ilvl="1" w:tplc="04090019" w:tentative="1">
+      <w:start w:val="1"/>
+      <w:numFmt w:val="lowerLetter"/>
+      <w:lvlText w:val="%2."/>
+      <w:lvlJc w:val="left"/>
+      <w:pPr>
+        <w:ind w:left="1440" w:hanging="360"/>
+      </w:pPr>
+    </w:lvl>
+    <w:lvl w:ilvl="2" w:tplc="0409001B" w:tentative="1">
+      <w:start w:val="1"/>
+      <w:numFmt w:val="lowerRoman"/>
+      <w:lvlText w:val="%3."/>
+      <w:lvlJc w:val="right"/>
+      <w:pPr>
+        <w:ind w:left="2160" w:hanging="180"/>
+      </w:pPr>
+    </w:lvl>
+    <w:lvl w:ilvl="3" w:tplc="0409000F" w:tentative="1">
+      <w:start w:val="1"/>
+      <w:numFmt w:val="decimal"/>
+      <w:lvlText w:val="%4."/>
+      <w:lvlJc w:val="left"/>
+      <w:pPr>
+        <w:ind w:left="2880" w:hanging="360"/>
+      </w:pPr>
+    </w:lvl>
+    <w:lvl w:ilvl="4" w:tplc="04090019" w:tentative="1">
+      <w:start w:val="1"/>
+      <w:numFmt w:val="lowerLetter"/>
+      <w:lvlText w:val="%5."/>
+      <w:lvlJc w:val="left"/>
+      <w:pPr>
+        <w:ind w:left="3600" w:hanging="360"/>
+      </w:pPr>
+    </w:lvl>
+    <w:lvl w:ilvl="5" w:tplc="0409001B" w:tentative="1">
+      <w:start w:val="1"/>
+      <w:numFmt w:val="lowerRoman"/>
+      <w:lvlText w:val="%6."/>
+      <w:lvlJc w:val="right"/>
+      <w:pPr>
+        <w:ind w:left="4320" w:hanging="180"/>
+      </w:pPr>
+    </w:lvl>
+    <w:lvl w:ilvl="6" w:tplc="0409000F" w:tentative="1">
+      <w:start w:val="1"/>
+      <w:numFmt w:val="decimal"/>
+      <w:lvlText w:val="%7."/>
+      <w:lvlJc w:val="left"/>
+      <w:pPr>
+        <w:ind w:left="5040" w:hanging="360"/>
+      </w:pPr>
+    </w:lvl>
+    <w:lvl w:ilvl="7" w:tplc="04090019" w:tentative="1">
+      <w:start w:val="1"/>
+      <w:numFmt w:val="lowerLetter"/>
+      <w:lvlText w:val="%8."/>
+      <w:lvlJc w:val="left"/>
+      <w:pPr>
+        <w:ind w:left="5760" w:hanging="360"/>
+      </w:pPr>
+    </w:lvl>
+    <w:lvl w:ilvl="8" w:tplc="0409001B" w:tentative="1">
+      <w:start w:val="1"/>
+      <w:numFmt w:val="lowerRoman"/>
+      <w:lvlText w:val="%9."/>
+      <w:lvlJc w:val="right"/>
+      <w:pPr>
+        <w:ind w:left="6480" w:hanging="180"/>
+      </w:pPr>
+    </w:lvl>
+  </w:abstractNum>
+  <w:abstractNum w:abstractNumId="4" w15:restartNumberingAfterBreak="0">
+    <w:nsid w:val="42E86EC0"/>
+    <w:multiLevelType w:val="hybridMultilevel"/>
+    <w:tmpl w:val="ABD460C2"/>
+    <w:lvl w:ilvl="0" w:tplc="0409000F">
+      <w:start w:val="1"/>
+      <w:numFmt w:val="decimal"/>
+      <w:lvlText w:val="%1."/>
+      <w:lvlJc w:val="left"/>
+      <w:pPr>
+        <w:ind w:left="720" w:hanging="360"/>
+      </w:pPr>
+      <w:rPr>
+        <w:rFonts w:hint="default"/>
+      </w:rPr>
+    </w:lvl>
+    <w:lvl w:ilvl="1" w:tplc="04090019" w:tentative="1">
+      <w:start w:val="1"/>
+      <w:numFmt w:val="lowerLetter"/>
+      <w:lvlText w:val="%2."/>
+      <w:lvlJc w:val="left"/>
+      <w:pPr>
+        <w:ind w:left="1440" w:hanging="360"/>
+      </w:pPr>
+    </w:lvl>
+    <w:lvl w:ilvl="2" w:tplc="0409001B" w:tentative="1">
+      <w:start w:val="1"/>
+      <w:numFmt w:val="lowerRoman"/>
+      <w:lvlText w:val="%3."/>
+      <w:lvlJc w:val="right"/>
+      <w:pPr>
+        <w:ind w:left="2160" w:hanging="180"/>
+      </w:pPr>
+    </w:lvl>
+    <w:lvl w:ilvl="3" w:tplc="0409000F" w:tentative="1">
+      <w:start w:val="1"/>
+      <w:numFmt w:val="decimal"/>
+      <w:lvlText w:val="%4."/>
+      <w:lvlJc w:val="left"/>
+      <w:pPr>
+        <w:ind w:left="2880" w:hanging="360"/>
+      </w:pPr>
+    </w:lvl>
+    <w:lvl w:ilvl="4" w:tplc="04090019" w:tentative="1">
+      <w:start w:val="1"/>
+      <w:numFmt w:val="lowerLetter"/>
+      <w:lvlText w:val="%5."/>
+      <w:lvlJc w:val="left"/>
+      <w:pPr>
+        <w:ind w:left="3600" w:hanging="360"/>
+      </w:pPr>
+    </w:lvl>
+    <w:lvl w:ilvl="5" w:tplc="0409001B" w:tentative="1">
+      <w:start w:val="1"/>
+      <w:numFmt w:val="lowerRoman"/>
+      <w:lvlText w:val="%6."/>
+      <w:lvlJc w:val="right"/>
+      <w:pPr>
+        <w:ind w:left="4320" w:hanging="180"/>
+      </w:pPr>
+    </w:lvl>
+    <w:lvl w:ilvl="6" w:tplc="0409000F" w:tentative="1">
+      <w:start w:val="1"/>
+      <w:numFmt w:val="decimal"/>
+      <w:lvlText w:val="%7."/>
+      <w:lvlJc w:val="left"/>
+      <w:pPr>
+        <w:ind w:left="5040" w:hanging="360"/>
+      </w:pPr>
+    </w:lvl>
+    <w:lvl w:ilvl="7" w:tplc="04090019" w:tentative="1">
+      <w:start w:val="1"/>
+      <w:numFmt w:val="lowerLetter"/>
+      <w:lvlText w:val="%8."/>
+      <w:lvlJc w:val="left"/>
+      <w:pPr>
+        <w:ind w:left="5760" w:hanging="360"/>
+      </w:pPr>
+    </w:lvl>
+    <w:lvl w:ilvl="8" w:tplc="0409001B" w:tentative="1">
+      <w:start w:val="1"/>
+      <w:numFmt w:val="lowerRoman"/>
+      <w:lvlText w:val="%9."/>
+      <w:lvlJc w:val="right"/>
+      <w:pPr>
+        <w:ind w:left="6480" w:hanging="180"/>
+      </w:pPr>
+    </w:lvl>
+  </w:abstractNum>
+  <w:abstractNum w:abstractNumId="5" w15:restartNumberingAfterBreak="0">
     <w:nsid w:val="48373D06"/>
     <w:multiLevelType w:val="multilevel"/>
     <w:tmpl w:val="B130197C"/>
@@ -1315,14 +1536,207 @@
       </w:rPr>
     </w:lvl>
   </w:abstractNum>
+  <w:abstractNum w:abstractNumId="6" w15:restartNumberingAfterBreak="0">
+    <w:nsid w:val="55C109C4"/>
+    <w:multiLevelType w:val="hybridMultilevel"/>
+    <w:tmpl w:val="C8C009A2"/>
+    <w:lvl w:ilvl="0" w:tplc="0409000F">
+      <w:start w:val="1"/>
+      <w:numFmt w:val="decimal"/>
+      <w:lvlText w:val="%1."/>
+      <w:lvlJc w:val="left"/>
+      <w:pPr>
+        <w:ind w:left="720" w:hanging="360"/>
+      </w:pPr>
+      <w:rPr>
+        <w:rFonts w:hint="default"/>
+      </w:rPr>
+    </w:lvl>
+    <w:lvl w:ilvl="1" w:tplc="04090019" w:tentative="1">
+      <w:start w:val="1"/>
+      <w:numFmt w:val="lowerLetter"/>
+      <w:lvlText w:val="%2."/>
+      <w:lvlJc w:val="left"/>
+      <w:pPr>
+        <w:ind w:left="1440" w:hanging="360"/>
+      </w:pPr>
+    </w:lvl>
+    <w:lvl w:ilvl="2" w:tplc="0409001B" w:tentative="1">
+      <w:start w:val="1"/>
+      <w:numFmt w:val="lowerRoman"/>
+      <w:lvlText w:val="%3."/>
+      <w:lvlJc w:val="right"/>
+      <w:pPr>
+        <w:ind w:left="2160" w:hanging="180"/>
+      </w:pPr>
+    </w:lvl>
+    <w:lvl w:ilvl="3" w:tplc="0409000F" w:tentative="1">
+      <w:start w:val="1"/>
+      <w:numFmt w:val="decimal"/>
+      <w:lvlText w:val="%4."/>
+      <w:lvlJc w:val="left"/>
+      <w:pPr>
+        <w:ind w:left="2880" w:hanging="360"/>
+      </w:pPr>
+    </w:lvl>
+    <w:lvl w:ilvl="4" w:tplc="04090019" w:tentative="1">
+      <w:start w:val="1"/>
+      <w:numFmt w:val="lowerLetter"/>
+      <w:lvlText w:val="%5."/>
+      <w:lvlJc w:val="left"/>
+      <w:pPr>
+        <w:ind w:left="3600" w:hanging="360"/>
+      </w:pPr>
+    </w:lvl>
+    <w:lvl w:ilvl="5" w:tplc="0409001B" w:tentative="1">
+      <w:start w:val="1"/>
+      <w:numFmt w:val="lowerRoman"/>
+      <w:lvlText w:val="%6."/>
+      <w:lvlJc w:val="right"/>
+      <w:pPr>
+        <w:ind w:left="4320" w:hanging="180"/>
+      </w:pPr>
+    </w:lvl>
+    <w:lvl w:ilvl="6" w:tplc="0409000F" w:tentative="1">
+      <w:start w:val="1"/>
+      <w:numFmt w:val="decimal"/>
+      <w:lvlText w:val="%7."/>
+      <w:lvlJc w:val="left"/>
+      <w:pPr>
+        <w:ind w:left="5040" w:hanging="360"/>
+      </w:pPr>
+    </w:lvl>
+    <w:lvl w:ilvl="7" w:tplc="04090019" w:tentative="1">
+      <w:start w:val="1"/>
+      <w:numFmt w:val="lowerLetter"/>
+      <w:lvlText w:val="%8."/>
+      <w:lvlJc w:val="left"/>
+      <w:pPr>
+        <w:ind w:left="5760" w:hanging="360"/>
+      </w:pPr>
+    </w:lvl>
+    <w:lvl w:ilvl="8" w:tplc="0409001B" w:tentative="1">
+      <w:start w:val="1"/>
+      <w:numFmt w:val="lowerRoman"/>
+      <w:lvlText w:val="%9."/>
+      <w:lvlJc w:val="right"/>
+      <w:pPr>
+        <w:ind w:left="6480" w:hanging="180"/>
+      </w:pPr>
+    </w:lvl>
+  </w:abstractNum>
+  <w:abstractNum w:abstractNumId="7" w15:restartNumberingAfterBreak="0">
+    <w:nsid w:val="7EC768DF"/>
+    <w:multiLevelType w:val="hybridMultilevel"/>
+    <w:tmpl w:val="80CC7560"/>
+    <w:lvl w:ilvl="0" w:tplc="0409000F">
+      <w:start w:val="1"/>
+      <w:numFmt w:val="decimal"/>
+      <w:lvlText w:val="%1."/>
+      <w:lvlJc w:val="left"/>
+      <w:pPr>
+        <w:ind w:left="720" w:hanging="360"/>
+      </w:pPr>
+      <w:rPr>
+        <w:rFonts w:hint="default"/>
+      </w:rPr>
+    </w:lvl>
+    <w:lvl w:ilvl="1" w:tplc="04090019" w:tentative="1">
+      <w:start w:val="1"/>
+      <w:numFmt w:val="lowerLetter"/>
+      <w:lvlText w:val="%2."/>
+      <w:lvlJc w:val="left"/>
+      <w:pPr>
+        <w:ind w:left="1440" w:hanging="360"/>
+      </w:pPr>
+    </w:lvl>
+    <w:lvl w:ilvl="2" w:tplc="0409001B" w:tentative="1">
+      <w:start w:val="1"/>
+      <w:numFmt w:val="lowerRoman"/>
+      <w:lvlText w:val="%3."/>
+      <w:lvlJc w:val="right"/>
+      <w:pPr>
+        <w:ind w:left="2160" w:hanging="180"/>
+      </w:pPr>
+    </w:lvl>
+    <w:lvl w:ilvl="3" w:tplc="0409000F" w:tentative="1">
+      <w:start w:val="1"/>
+      <w:numFmt w:val="decimal"/>
+      <w:lvlText w:val="%4."/>
+      <w:lvlJc w:val="left"/>
+      <w:pPr>
+        <w:ind w:left="2880" w:hanging="360"/>
+      </w:pPr>
+    </w:lvl>
+    <w:lvl w:ilvl="4" w:tplc="04090019" w:tentative="1">
+      <w:start w:val="1"/>
+      <w:numFmt w:val="lowerLetter"/>
+      <w:lvlText w:val="%5."/>
+      <w:lvlJc w:val="left"/>
+      <w:pPr>
+        <w:ind w:left="3600" w:hanging="360"/>
+      </w:pPr>
+    </w:lvl>
+    <w:lvl w:ilvl="5" w:tplc="0409001B" w:tentative="1">
+      <w:start w:val="1"/>
+      <w:numFmt w:val="lowerRoman"/>
+      <w:lvlText w:val="%6."/>
+      <w:lvlJc w:val="right"/>
+      <w:pPr>
+        <w:ind w:left="4320" w:hanging="180"/>
+      </w:pPr>
+    </w:lvl>
+    <w:lvl w:ilvl="6" w:tplc="0409000F" w:tentative="1">
+      <w:start w:val="1"/>
+      <w:numFmt w:val="decimal"/>
+      <w:lvlText w:val="%7."/>
+      <w:lvlJc w:val="left"/>
+      <w:pPr>
+        <w:ind w:left="5040" w:hanging="360"/>
+      </w:pPr>
+    </w:lvl>
+    <w:lvl w:ilvl="7" w:tplc="04090019" w:tentative="1">
+      <w:start w:val="1"/>
+      <w:numFmt w:val="lowerLetter"/>
+      <w:lvlText w:val="%8."/>
+      <w:lvlJc w:val="left"/>
+      <w:pPr>
+        <w:ind w:left="5760" w:hanging="360"/>
+      </w:pPr>
+    </w:lvl>
+    <w:lvl w:ilvl="8" w:tplc="0409001B" w:tentative="1">
+      <w:start w:val="1"/>
+      <w:numFmt w:val="lowerRoman"/>
+      <w:lvlText w:val="%9."/>
+      <w:lvlJc w:val="right"/>
+      <w:pPr>
+        <w:ind w:left="6480" w:hanging="180"/>
+      </w:pPr>
+    </w:lvl>
+  </w:abstractNum>
   <w:num w:numId="1">
-    <w:abstractNumId w:val="2"/>
+    <w:abstractNumId w:val="5"/>
   </w:num>
   <w:num w:numId="2">
     <w:abstractNumId w:val="1"/>
   </w:num>
   <w:num w:numId="3">
     <w:abstractNumId w:val="0"/>
+  </w:num>
+  <w:num w:numId="4">
+    <w:abstractNumId w:val="2"/>
+  </w:num>
+  <w:num w:numId="5">
+    <w:abstractNumId w:val="7"/>
+  </w:num>
+  <w:num w:numId="6">
+    <w:abstractNumId w:val="6"/>
+  </w:num>
+  <w:num w:numId="7">
+    <w:abstractNumId w:val="3"/>
+  </w:num>
+  <w:num w:numId="8">
+    <w:abstractNumId w:val="4"/>
   </w:num>
 </w:numbering>
 </file>
@@ -1753,6 +2167,17 @@
     <w:semiHidden/>
     <w:unhideWhenUsed/>
   </w:style>
+  <w:style w:type="paragraph" w:styleId="a3">
+    <w:name w:val="List Paragraph"/>
+    <w:basedOn w:val="a"/>
+    <w:uiPriority w:val="34"/>
+    <w:qFormat/>
+    <w:rsid w:val="001D4BDD"/>
+    <w:pPr>
+      <w:ind w:left="720"/>
+      <w:contextualSpacing/>
+    </w:pPr>
+  </w:style>
 </w:styles>
 </file>
 

--- a/src/characters/villian/Мордеус.docx
+++ b/src/characters/villian/Мордеус.docx
@@ -38,6 +38,47 @@
         <w:t>Артир</w:t>
       </w:r>
       <w:proofErr w:type="spellEnd"/>
+    </w:p>
+    <w:p>
+      <w:pPr>
+        <w:rPr>
+          <w:sz w:val="24"/>
+          <w:szCs w:val="24"/>
+        </w:rPr>
+      </w:pPr>
+      <w:r>
+        <w:rPr>
+          <w:b/>
+          <w:sz w:val="24"/>
+          <w:szCs w:val="24"/>
+        </w:rPr>
+        <w:t>Краткое о</w:t>
+      </w:r>
+      <w:r>
+        <w:rPr>
+          <w:b/>
+          <w:sz w:val="24"/>
+          <w:szCs w:val="24"/>
+        </w:rPr>
+        <w:t>писание</w:t>
+      </w:r>
+      <w:r>
+        <w:rPr>
+          <w:b/>
+          <w:sz w:val="24"/>
+          <w:szCs w:val="24"/>
+        </w:rPr>
+        <w:t xml:space="preserve">: </w:t>
+      </w:r>
+      <w:r>
+        <w:rPr>
+          <w:sz w:val="24"/>
+          <w:szCs w:val="24"/>
+        </w:rPr>
+        <w:t>Магистр ордена Пламенных Сердец. Один из главных лидеров восстания отступников.</w:t>
+      </w:r>
+      <w:bookmarkStart w:id="0" w:name="_GoBack"/>
+      <w:bookmarkEnd w:id="0"/>
     </w:p>
     <w:p>
       <w:pPr>
@@ -428,6 +469,7 @@
           <w:sz w:val="24"/>
           <w:szCs w:val="24"/>
         </w:rPr>
+        <w:lastRenderedPageBreak/>
         <w:t>В тайне обожает комплименты и похвалы. Этого ему недоставало в общении с отцом.</w:t>
       </w:r>
     </w:p>
@@ -453,7 +495,6 @@
           <w:sz w:val="24"/>
           <w:szCs w:val="24"/>
         </w:rPr>
-        <w:lastRenderedPageBreak/>
         <w:t>Главная слабость:</w:t>
       </w:r>
     </w:p>
@@ -574,8 +615,6 @@
           <w:szCs w:val="24"/>
         </w:rPr>
       </w:pPr>
-      <w:bookmarkStart w:id="0" w:name="_GoBack"/>
-      <w:bookmarkEnd w:id="0"/>
     </w:p>
     <w:p>
       <w:pPr>
